--- a/DL/SNCCF033_OfertaEconomica_DL.docx
+++ b/DL/SNCCF033_OfertaEconomica_DL.docx
@@ -1296,29 +1296,48 @@
     </w:p>
     <w:p>
       <w:r>
-        <w:t xml:space="preserve">                                                                                                                                                                                                       </w:t>
-      </w:r>
-      <w:r>
-        <w:fldChar w:fldCharType="begin"/>
-      </w:r>
-      <w:r>
-        <w:instrText xml:space="preserve"> MERGEFIELD  Date  \* MERGEFORMAT </w:instrText>
-      </w:r>
-      <w:r>
-        <w:fldChar w:fldCharType="separate"/>
-      </w:r>
-      <w:r>
+        <w:t xml:space="preserve">                                                                                                                                                 </w:t>
+      </w:r>
+    </w:p>
+    <w:p>
+      <w:pPr>
+        <w:jc w:val="right"/>
         <w:rPr>
           <w:noProof/>
         </w:rPr>
-        <w:t>«Date»</w:t>
-      </w:r>
-      <w:r>
-        <w:rPr>
-          <w:noProof/>
-        </w:rPr>
-        <w:fldChar w:fldCharType="end"/>
-      </w:r>
+      </w:pPr>
+      <w:r>
+        <w:tab/>
+      </w:r>
+      <w:r>
+        <w:tab/>
+      </w:r>
+      <w:r>
+        <w:tab/>
+      </w:r>
+      <w:r>
+        <w:tab/>
+      </w:r>
+      <w:r>
+        <w:tab/>
+      </w:r>
+      <w:r>
+        <w:tab/>
+      </w:r>
+      <w:r>
+        <w:tab/>
+      </w:r>
+      <w:r>
+        <w:t xml:space="preserve">                                                      </w:t>
+      </w:r>
+      <w:fldSimple w:instr=" MERGEFIELD  Date  \* MERGEFORMAT ">
+        <w:r>
+          <w:rPr>
+            <w:noProof/>
+          </w:rPr>
+          <w:t>«Date»</w:t>
+        </w:r>
+      </w:fldSimple>
     </w:p>
     <w:p>
       <w:r>
@@ -1446,17 +1465,33 @@
                               </w:rPr>
                               <w:t xml:space="preserve"> de </w:t>
                             </w:r>
-                            <w:fldSimple w:instr=" NUMPAGES   \* MERGEFORMAT ">
-                              <w:r>
-                                <w:rPr>
-                                  <w:b/>
-                                  <w:noProof/>
-                                  <w:sz w:val="22"/>
-                                  <w:szCs w:val="22"/>
-                                </w:rPr>
-                                <w:t>1</w:t>
-                              </w:r>
-                            </w:fldSimple>
+                            <w:r>
+                              <w:fldChar w:fldCharType="begin"/>
+                            </w:r>
+                            <w:r>
+                              <w:instrText xml:space="preserve"> NUMPAGES   \* MERGEFORMAT </w:instrText>
+                            </w:r>
+                            <w:r>
+                              <w:fldChar w:fldCharType="separate"/>
+                            </w:r>
+                            <w:r>
+                              <w:rPr>
+                                <w:b/>
+                                <w:noProof/>
+                                <w:sz w:val="22"/>
+                                <w:szCs w:val="22"/>
+                              </w:rPr>
+                              <w:t>1</w:t>
+                            </w:r>
+                            <w:r>
+                              <w:rPr>
+                                <w:b/>
+                                <w:noProof/>
+                                <w:sz w:val="22"/>
+                                <w:szCs w:val="22"/>
+                              </w:rPr>
+                              <w:fldChar w:fldCharType="end"/>
+                            </w:r>
                           </w:p>
                         </w:txbxContent>
                       </wps:txbx>
@@ -1542,17 +1577,33 @@
                         </w:rPr>
                         <w:t xml:space="preserve"> de </w:t>
                       </w:r>
-                      <w:fldSimple w:instr=" NUMPAGES   \* MERGEFORMAT ">
-                        <w:r>
-                          <w:rPr>
-                            <w:b/>
-                            <w:noProof/>
-                            <w:sz w:val="22"/>
-                            <w:szCs w:val="22"/>
-                          </w:rPr>
-                          <w:t>1</w:t>
-                        </w:r>
-                      </w:fldSimple>
+                      <w:r>
+                        <w:fldChar w:fldCharType="begin"/>
+                      </w:r>
+                      <w:r>
+                        <w:instrText xml:space="preserve"> NUMPAGES   \* MERGEFORMAT </w:instrText>
+                      </w:r>
+                      <w:r>
+                        <w:fldChar w:fldCharType="separate"/>
+                      </w:r>
+                      <w:r>
+                        <w:rPr>
+                          <w:b/>
+                          <w:noProof/>
+                          <w:sz w:val="22"/>
+                          <w:szCs w:val="22"/>
+                        </w:rPr>
+                        <w:t>1</w:t>
+                      </w:r>
+                      <w:r>
+                        <w:rPr>
+                          <w:b/>
+                          <w:noProof/>
+                          <w:sz w:val="22"/>
+                          <w:szCs w:val="22"/>
+                        </w:rPr>
+                        <w:fldChar w:fldCharType="end"/>
+                      </w:r>
                     </w:p>
                   </w:txbxContent>
                 </v:textbox>
@@ -1933,27 +1984,14 @@
               <w:spacing w:line="240" w:lineRule="auto"/>
               <w:jc w:val="center"/>
             </w:pPr>
-            <w:r>
-              <w:fldChar w:fldCharType="begin"/>
-            </w:r>
-            <w:r>
-              <w:instrText xml:space="preserve"> MERGEFIELD  Objeto  \* MERGEFORMAT </w:instrText>
-            </w:r>
-            <w:r>
-              <w:fldChar w:fldCharType="separate"/>
-            </w:r>
-            <w:r>
-              <w:rPr>
-                <w:noProof/>
-              </w:rPr>
-              <w:t>«Objeto»</w:t>
-            </w:r>
-            <w:r>
-              <w:rPr>
-                <w:noProof/>
-              </w:rPr>
-              <w:fldChar w:fldCharType="end"/>
-            </w:r>
+            <w:fldSimple w:instr=" MERGEFIELD  Objeto  \* MERGEFORMAT ">
+              <w:r>
+                <w:rPr>
+                  <w:noProof/>
+                </w:rPr>
+                <w:t>«Objeto»</w:t>
+              </w:r>
+            </w:fldSimple>
             <w:r>
               <w:tab/>
             </w:r>
